--- a/PRIME/Kurzstipendium/05_important_publications_CNussbaum.docx
+++ b/PRIME/Kurzstipendium/05_important_publications_CNussbaum.docx
@@ -1,6 +1,6 @@
 
 <file path=word/document.xml><?xml version="1.0" encoding="utf-8"?>
-<w:document xmlns:wpc="http://schemas.microsoft.com/office/word/2010/wordprocessingCanvas" xmlns:cx="http://schemas.microsoft.com/office/drawing/2014/chartex" xmlns:cx1="http://schemas.microsoft.com/office/drawing/2015/9/8/chartex" xmlns:cx2="http://schemas.microsoft.com/office/drawing/2015/10/21/chartex" xmlns:cx3="http://schemas.microsoft.com/office/drawing/2016/5/9/chartex" xmlns:cx4="http://schemas.microsoft.com/office/drawing/2016/5/10/chartex" xmlns:cx5="http://schemas.microsoft.com/office/drawing/2016/5/11/chartex" xmlns:cx6="http://schemas.microsoft.com/office/drawing/2016/5/12/chartex" xmlns:cx7="http://schemas.microsoft.com/office/drawing/2016/5/13/chartex" xmlns:cx8="http://schemas.microsoft.com/office/drawing/2016/5/14/chartex" xmlns:mc="http://schemas.openxmlformats.org/markup-compatibility/2006" xmlns:aink="http://schemas.microsoft.com/office/drawing/2016/ink" xmlns:am3d="http://schemas.microsoft.com/office/drawing/2017/model3d" xmlns:o="urn:schemas-microsoft-com:office:office" xmlns:oel="http://schemas.microsoft.com/office/2019/extlst" xmlns:r="http://schemas.openxmlformats.org/officeDocument/2006/relationships" xmlns:m="http://schemas.openxmlformats.org/officeDocument/2006/math" xmlns:v="urn:schemas-microsoft-com:vml" xmlns:wp14="http://schemas.microsoft.com/office/word/2010/wordprocessingDrawing" xmlns:wp="http://schemas.openxmlformats.org/drawingml/2006/wordprocessingDrawing" xmlns:w10="urn:schemas-microsoft-com:office:word" xmlns:w="http://schemas.openxmlformats.org/wordprocessingml/2006/main" xmlns:w14="http://schemas.microsoft.com/office/word/2010/wordml" xmlns:w15="http://schemas.microsoft.com/office/word/2012/wordml" xmlns:w16cex="http://schemas.microsoft.com/office/word/2018/wordml/cex" xmlns:w16cid="http://schemas.microsoft.com/office/word/2016/wordml/cid" xmlns:w16="http://schemas.microsoft.com/office/word/2018/wordml" xmlns:w16du="http://schemas.microsoft.com/office/word/2023/wordml/word16du" xmlns:w16sdtdh="http://schemas.microsoft.com/office/word/2020/wordml/sdtdatahash" xmlns:w16sdtfl="http://schemas.microsoft.com/office/word/2024/wordml/sdtformatlock" xmlns:w16se="http://schemas.microsoft.com/office/word/2015/wordml/symex" xmlns:wpg="http://schemas.microsoft.com/office/word/2010/wordprocessingGroup" xmlns:wpi="http://schemas.microsoft.com/office/word/2010/wordprocessingInk" xmlns:wne="http://schemas.microsoft.com/office/word/2006/wordml" xmlns:wps="http://schemas.microsoft.com/office/word/2010/wordprocessingShape" mc:Ignorable="w14 w15 w16se w16cid w16 w16cex w16sdtdh w16sdtfl w16du wp14">
+<w:document xmlns:wpc="http://schemas.microsoft.com/office/word/2010/wordprocessingCanvas" xmlns:cx="http://schemas.microsoft.com/office/drawing/2014/chartex" xmlns:cx1="http://schemas.microsoft.com/office/drawing/2015/9/8/chartex" xmlns:cx2="http://schemas.microsoft.com/office/drawing/2015/10/21/chartex" xmlns:cx3="http://schemas.microsoft.com/office/drawing/2016/5/9/chartex" xmlns:cx4="http://schemas.microsoft.com/office/drawing/2016/5/10/chartex" xmlns:cx5="http://schemas.microsoft.com/office/drawing/2016/5/11/chartex" xmlns:cx6="http://schemas.microsoft.com/office/drawing/2016/5/12/chartex" xmlns:cx7="http://schemas.microsoft.com/office/drawing/2016/5/13/chartex" xmlns:cx8="http://schemas.microsoft.com/office/drawing/2016/5/14/chartex" xmlns:mc="http://schemas.openxmlformats.org/markup-compatibility/2006" xmlns:aink="http://schemas.microsoft.com/office/drawing/2016/ink" xmlns:am3d="http://schemas.microsoft.com/office/drawing/2017/model3d" xmlns:o="urn:schemas-microsoft-com:office:office" xmlns:r="http://schemas.openxmlformats.org/officeDocument/2006/relationships" xmlns:m="http://schemas.openxmlformats.org/officeDocument/2006/math" xmlns:v="urn:schemas-microsoft-com:vml" xmlns:wp14="http://schemas.microsoft.com/office/word/2010/wordprocessingDrawing" xmlns:wp="http://schemas.openxmlformats.org/drawingml/2006/wordprocessingDrawing" xmlns:w10="urn:schemas-microsoft-com:office:word" xmlns:w="http://schemas.openxmlformats.org/wordprocessingml/2006/main" xmlns:w14="http://schemas.microsoft.com/office/word/2010/wordml" xmlns:w15="http://schemas.microsoft.com/office/word/2012/wordml" xmlns:w16cid="http://schemas.microsoft.com/office/word/2016/wordml/cid" xmlns:w16se="http://schemas.microsoft.com/office/word/2015/wordml/symex" xmlns:wpg="http://schemas.microsoft.com/office/word/2010/wordprocessingGroup" xmlns:wpi="http://schemas.microsoft.com/office/word/2010/wordprocessingInk" xmlns:wne="http://schemas.microsoft.com/office/word/2006/wordml" xmlns:wps="http://schemas.microsoft.com/office/word/2010/wordprocessingShape" mc:Ignorable="w14 w15 w16se w16cid wp14">
   <w:body>
     <w:p>
       <w:r>
@@ -140,31 +140,28 @@
           <w:sz w:val="22"/>
           <w:szCs w:val="22"/>
         </w:rPr>
-        <w:t xml:space="preserve">Reason: </w:t>
-      </w:r>
-    </w:p>
-    <w:p>
-      <w:pPr>
-        <w:pStyle w:val="Listenabsatz"/>
-        <w:numPr>
-          <w:ilvl w:val="0"/>
-          <w:numId w:val="4"/>
-        </w:numPr>
-      </w:pPr>
-      <w:r>
-        <w:t>Provides the conceptual framework for my empirical project</w:t>
-      </w:r>
-    </w:p>
-    <w:p>
-      <w:pPr>
-        <w:pStyle w:val="Listenabsatz"/>
-        <w:numPr>
-          <w:ilvl w:val="0"/>
-          <w:numId w:val="4"/>
-        </w:numPr>
-      </w:pPr>
-      <w:r>
-        <w:t>Theoretical groundwork</w:t>
+        <w:t>Significance</w:t>
+      </w:r>
+      <w:r>
+        <w:rPr>
+          <w:sz w:val="22"/>
+          <w:szCs w:val="22"/>
+        </w:rPr>
+        <w:t>:</w:t>
+      </w:r>
+      <w:r>
+        <w:rPr>
+          <w:sz w:val="22"/>
+          <w:szCs w:val="22"/>
+        </w:rPr>
+        <w:t xml:space="preserve">  This work proposes the conceptual framework for the perception of voice naturalness and outlines my vision for future research on this topic. Thus, it provides the theoretical and practical foundation of my empirical work. </w:t>
+      </w:r>
+      <w:r>
+        <w:rPr>
+          <w:sz w:val="22"/>
+          <w:szCs w:val="22"/>
+        </w:rPr>
+        <w:t xml:space="preserve">All materials associated with the publication are available on a public OSF repository. </w:t>
       </w:r>
     </w:p>
     <w:p>
@@ -237,73 +234,62 @@
     </w:p>
     <w:p>
       <w:pPr>
-        <w:pStyle w:val="CitaviBibliographyEntry"/>
-        <w:rPr>
-          <w:lang w:val="en-US"/>
-        </w:rPr>
-      </w:pPr>
-      <w:r>
-        <w:rPr>
-          <w:lang w:val="en-US"/>
-        </w:rPr>
-        <w:t xml:space="preserve">Reason: </w:t>
-      </w:r>
-    </w:p>
-    <w:p>
-      <w:pPr>
-        <w:pStyle w:val="CitaviBibliographyEntry"/>
-        <w:numPr>
-          <w:ilvl w:val="0"/>
-          <w:numId w:val="8"/>
-        </w:numPr>
-        <w:rPr>
-          <w:lang w:val="en-US"/>
-        </w:rPr>
-      </w:pPr>
-      <w:r>
-        <w:rPr>
-          <w:lang w:val="en-US"/>
-        </w:rPr>
-        <w:t>First published paper on voice naturalness</w:t>
-      </w:r>
-    </w:p>
-    <w:p>
-      <w:pPr>
-        <w:pStyle w:val="CitaviBibliographyEntry"/>
-        <w:numPr>
-          <w:ilvl w:val="0"/>
-          <w:numId w:val="8"/>
-        </w:numPr>
-        <w:rPr>
-          <w:lang w:val="en-US"/>
-        </w:rPr>
-      </w:pPr>
-      <w:r>
-        <w:rPr>
-          <w:lang w:val="en-US"/>
-        </w:rPr>
-        <w:t>Provides empirical insight</w:t>
-      </w:r>
-    </w:p>
-    <w:p>
-      <w:pPr>
-        <w:pStyle w:val="CitaviBibliographyEntry"/>
-        <w:ind w:left="0" w:firstLine="0"/>
-        <w:rPr>
-          <w:lang w:val="en-US"/>
-        </w:rPr>
-      </w:pPr>
-    </w:p>
-    <w:p>
-      <w:pPr>
-        <w:pStyle w:val="CitaviBibliographyEntry"/>
-        <w:ind w:left="0" w:firstLine="0"/>
-        <w:rPr>
-          <w:b/>
-          <w:bCs/>
-          <w:lang w:val="en-US"/>
-        </w:rPr>
-      </w:pPr>
+        <w:rPr>
+          <w:sz w:val="22"/>
+          <w:szCs w:val="22"/>
+        </w:rPr>
+      </w:pPr>
+      <w:r>
+        <w:rPr>
+          <w:sz w:val="22"/>
+          <w:szCs w:val="22"/>
+        </w:rPr>
+        <w:t>Significance</w:t>
+      </w:r>
+      <w:r>
+        <w:rPr>
+          <w:sz w:val="22"/>
+          <w:szCs w:val="22"/>
+        </w:rPr>
+        <w:t xml:space="preserve">: </w:t>
+      </w:r>
+      <w:r>
+        <w:rPr>
+          <w:sz w:val="22"/>
+          <w:szCs w:val="22"/>
+        </w:rPr>
+        <w:t>This was our first empirical paper on the perception of voice naturalness.</w:t>
+      </w:r>
+      <w:r>
+        <w:rPr>
+          <w:sz w:val="22"/>
+          <w:szCs w:val="22"/>
+        </w:rPr>
+        <w:t xml:space="preserve"> In this work, we showed that the reduced naturalness in the vocal material does not substantially disrupt the perception of emotional expression. This work also provides the proof of principle that meaningful data on the impression of voice naturalness can be gathered in online studies. </w:t>
+      </w:r>
+      <w:r>
+        <w:rPr>
+          <w:sz w:val="22"/>
+          <w:szCs w:val="22"/>
+        </w:rPr>
+        <w:t>All materials associated with the publication</w:t>
+      </w:r>
+      <w:r>
+        <w:rPr>
+          <w:sz w:val="22"/>
+          <w:szCs w:val="22"/>
+        </w:rPr>
+        <w:t xml:space="preserve"> (including raw data and analysis scripts)</w:t>
+      </w:r>
+      <w:r>
+        <w:rPr>
+          <w:sz w:val="22"/>
+          <w:szCs w:val="22"/>
+        </w:rPr>
+        <w:t xml:space="preserve"> are available on a public OSF repository. </w:t>
+      </w:r>
+      <w:bookmarkStart w:id="0" w:name="_GoBack"/>
+      <w:bookmarkEnd w:id="0"/>
     </w:p>
     <w:p>
       <w:pPr>
@@ -399,31 +385,60 @@
     </w:p>
     <w:p>
       <w:pPr>
-        <w:pStyle w:val="CitaviBibliographyEntry"/>
+        <w:rPr>
+          <w:sz w:val="22"/>
+          <w:szCs w:val="22"/>
+        </w:rPr>
+      </w:pPr>
+      <w:r>
+        <w:rPr>
+          <w:sz w:val="22"/>
+          <w:szCs w:val="22"/>
+        </w:rPr>
+        <w:t>Significance: This is a study on perceptual adaptation in vocal emotions. Is shows that adaptation to angry voices can bias the response to ambiguous voices (on an angry-fearful continuum) towards more fearful classifications, while adaptation to fearful voices leads to more angry classifications of the same ambiguous voices. Usually, analysis of r</w:t>
+      </w:r>
+      <w:r>
+        <w:rPr>
+          <w:sz w:val="22"/>
+          <w:szCs w:val="22"/>
+        </w:rPr>
+        <w:t xml:space="preserve">esponse patterns in adaptation paradigms requires adequate modelling of the data (in this case via so-called cumulative gaussians), which I successfully conducted and reported in this work. </w:t>
+      </w:r>
+      <w:r>
+        <w:rPr>
+          <w:sz w:val="22"/>
+          <w:szCs w:val="22"/>
+        </w:rPr>
+        <w:t>All materials associated with the publication (including raw data and analysis scripts) are available on a public OSF repository.</w:t>
+      </w:r>
+      <w:r>
+        <w:rPr>
+          <w:sz w:val="22"/>
+          <w:szCs w:val="22"/>
+        </w:rPr>
+        <w:t xml:space="preserve"> I am currently working on a follow-up project, which is preregistered here: </w:t>
+      </w:r>
+      <w:hyperlink r:id="rId8" w:history="1">
+        <w:r>
+          <w:rPr>
+            <w:rStyle w:val="Hyperlink"/>
+            <w:sz w:val="22"/>
+            <w:szCs w:val="22"/>
+          </w:rPr>
+          <w:t>https://osf.io/3h9wn</w:t>
+        </w:r>
+      </w:hyperlink>
+    </w:p>
+    <w:p>
+      <w:pPr>
         <w:rPr>
           <w:rStyle w:val="Hyperlink"/>
           <w:color w:val="auto"/>
+          <w:sz w:val="22"/>
+          <w:szCs w:val="22"/>
           <w:u w:val="none"/>
-          <w:lang w:val="en-US"/>
-        </w:rPr>
-      </w:pPr>
-      <w:proofErr w:type="spellStart"/>
-      <w:r>
-        <w:t>Reason</w:t>
-      </w:r>
-      <w:proofErr w:type="spellEnd"/>
-      <w:r>
-        <w:t>:</w:t>
-      </w:r>
-      <w:r>
-        <w:rPr>
-          <w:rStyle w:val="Hyperlink"/>
-          <w:color w:val="auto"/>
-          <w:u w:val="none"/>
-          <w:lang w:val="en-US"/>
-        </w:rPr>
-        <w:t xml:space="preserve"> </w:t>
-      </w:r>
+        </w:rPr>
+      </w:pPr>
     </w:p>
     <w:p>
       <w:pPr>
@@ -432,46 +447,6 @@
           <w:szCs w:val="22"/>
         </w:rPr>
       </w:pPr>
-    </w:p>
-    <w:p>
-      <w:pPr>
-        <w:pStyle w:val="Listenabsatz"/>
-        <w:numPr>
-          <w:ilvl w:val="0"/>
-          <w:numId w:val="9"/>
-        </w:numPr>
-        <w:rPr>
-          <w:sz w:val="22"/>
-          <w:szCs w:val="22"/>
-        </w:rPr>
-      </w:pPr>
-      <w:r>
-        <w:rPr>
-          <w:sz w:val="22"/>
-          <w:szCs w:val="22"/>
-        </w:rPr>
-        <w:t>Perceptual adaptation</w:t>
-      </w:r>
-    </w:p>
-    <w:p>
-      <w:pPr>
-        <w:pStyle w:val="Listenabsatz"/>
-        <w:numPr>
-          <w:ilvl w:val="0"/>
-          <w:numId w:val="9"/>
-        </w:numPr>
-        <w:rPr>
-          <w:sz w:val="22"/>
-          <w:szCs w:val="22"/>
-        </w:rPr>
-      </w:pPr>
-      <w:r>
-        <w:rPr>
-          <w:sz w:val="22"/>
-          <w:szCs w:val="22"/>
-        </w:rPr>
-        <w:t>Provides proof that I know what I am doing</w:t>
-      </w:r>
     </w:p>
     <w:sectPr>
       <w:pgSz w:w="11906" w:h="16838"/>
@@ -484,7 +459,7 @@
 </file>
 
 <file path=word/numbering.xml><?xml version="1.0" encoding="utf-8"?>
-<w:numbering xmlns:wpc="http://schemas.microsoft.com/office/word/2010/wordprocessingCanvas" xmlns:cx="http://schemas.microsoft.com/office/drawing/2014/chartex" xmlns:cx1="http://schemas.microsoft.com/office/drawing/2015/9/8/chartex" xmlns:cx2="http://schemas.microsoft.com/office/drawing/2015/10/21/chartex" xmlns:cx3="http://schemas.microsoft.com/office/drawing/2016/5/9/chartex" xmlns:cx4="http://schemas.microsoft.com/office/drawing/2016/5/10/chartex" xmlns:cx5="http://schemas.microsoft.com/office/drawing/2016/5/11/chartex" xmlns:cx6="http://schemas.microsoft.com/office/drawing/2016/5/12/chartex" xmlns:cx7="http://schemas.microsoft.com/office/drawing/2016/5/13/chartex" xmlns:cx8="http://schemas.microsoft.com/office/drawing/2016/5/14/chartex" xmlns:mc="http://schemas.openxmlformats.org/markup-compatibility/2006" xmlns:aink="http://schemas.microsoft.com/office/drawing/2016/ink" xmlns:am3d="http://schemas.microsoft.com/office/drawing/2017/model3d" xmlns:o="urn:schemas-microsoft-com:office:office" xmlns:oel="http://schemas.microsoft.com/office/2019/extlst" xmlns:r="http://schemas.openxmlformats.org/officeDocument/2006/relationships" xmlns:m="http://schemas.openxmlformats.org/officeDocument/2006/math" xmlns:v="urn:schemas-microsoft-com:vml" xmlns:wp14="http://schemas.microsoft.com/office/word/2010/wordprocessingDrawing" xmlns:wp="http://schemas.openxmlformats.org/drawingml/2006/wordprocessingDrawing" xmlns:w10="urn:schemas-microsoft-com:office:word" xmlns:w="http://schemas.openxmlformats.org/wordprocessingml/2006/main" xmlns:w14="http://schemas.microsoft.com/office/word/2010/wordml" xmlns:w15="http://schemas.microsoft.com/office/word/2012/wordml" xmlns:w16cex="http://schemas.microsoft.com/office/word/2018/wordml/cex" xmlns:w16cid="http://schemas.microsoft.com/office/word/2016/wordml/cid" xmlns:w16="http://schemas.microsoft.com/office/word/2018/wordml" xmlns:w16du="http://schemas.microsoft.com/office/word/2023/wordml/word16du" xmlns:w16sdtdh="http://schemas.microsoft.com/office/word/2020/wordml/sdtdatahash" xmlns:w16sdtfl="http://schemas.microsoft.com/office/word/2024/wordml/sdtformatlock" xmlns:w16se="http://schemas.microsoft.com/office/word/2015/wordml/symex" xmlns:wpg="http://schemas.microsoft.com/office/word/2010/wordprocessingGroup" xmlns:wpi="http://schemas.microsoft.com/office/word/2010/wordprocessingInk" xmlns:wne="http://schemas.microsoft.com/office/word/2006/wordml" xmlns:wps="http://schemas.microsoft.com/office/word/2010/wordprocessingShape" mc:Ignorable="w14 w15 w16se w16cid w16 w16cex w16sdtdh w16sdtfl w16du wp14">
+<w:numbering xmlns:wpc="http://schemas.microsoft.com/office/word/2010/wordprocessingCanvas" xmlns:cx="http://schemas.microsoft.com/office/drawing/2014/chartex" xmlns:cx1="http://schemas.microsoft.com/office/drawing/2015/9/8/chartex" xmlns:cx2="http://schemas.microsoft.com/office/drawing/2015/10/21/chartex" xmlns:cx3="http://schemas.microsoft.com/office/drawing/2016/5/9/chartex" xmlns:cx4="http://schemas.microsoft.com/office/drawing/2016/5/10/chartex" xmlns:cx5="http://schemas.microsoft.com/office/drawing/2016/5/11/chartex" xmlns:cx6="http://schemas.microsoft.com/office/drawing/2016/5/12/chartex" xmlns:cx7="http://schemas.microsoft.com/office/drawing/2016/5/13/chartex" xmlns:cx8="http://schemas.microsoft.com/office/drawing/2016/5/14/chartex" xmlns:mc="http://schemas.openxmlformats.org/markup-compatibility/2006" xmlns:aink="http://schemas.microsoft.com/office/drawing/2016/ink" xmlns:am3d="http://schemas.microsoft.com/office/drawing/2017/model3d" xmlns:o="urn:schemas-microsoft-com:office:office" xmlns:r="http://schemas.openxmlformats.org/officeDocument/2006/relationships" xmlns:m="http://schemas.openxmlformats.org/officeDocument/2006/math" xmlns:v="urn:schemas-microsoft-com:vml" xmlns:wp14="http://schemas.microsoft.com/office/word/2010/wordprocessingDrawing" xmlns:wp="http://schemas.openxmlformats.org/drawingml/2006/wordprocessingDrawing" xmlns:w10="urn:schemas-microsoft-com:office:word" xmlns:w="http://schemas.openxmlformats.org/wordprocessingml/2006/main" xmlns:w14="http://schemas.microsoft.com/office/word/2010/wordml" xmlns:w15="http://schemas.microsoft.com/office/word/2012/wordml" xmlns:w16cid="http://schemas.microsoft.com/office/word/2016/wordml/cid" xmlns:w16se="http://schemas.microsoft.com/office/word/2015/wordml/symex" xmlns:wpg="http://schemas.microsoft.com/office/word/2010/wordprocessingGroup" xmlns:wpi="http://schemas.microsoft.com/office/word/2010/wordprocessingInk" xmlns:wne="http://schemas.microsoft.com/office/word/2006/wordml" xmlns:wps="http://schemas.microsoft.com/office/word/2010/wordprocessingShape" mc:Ignorable="w14 w15 w16se w16cid wp14">
   <w:abstractNum w:abstractNumId="0" w15:restartNumberingAfterBreak="0">
     <w:nsid w:val="03AA3F74"/>
     <w:multiLevelType w:val="hybridMultilevel"/>
@@ -1429,38 +1404,38 @@
       </w:pPr>
     </w:lvl>
   </w:abstractNum>
-  <w:num w:numId="1" w16cid:durableId="1981038936">
+  <w:num w:numId="1">
     <w:abstractNumId w:val="0"/>
   </w:num>
-  <w:num w:numId="2" w16cid:durableId="1653753976">
+  <w:num w:numId="2">
     <w:abstractNumId w:val="4"/>
   </w:num>
-  <w:num w:numId="3" w16cid:durableId="323121608">
+  <w:num w:numId="3">
     <w:abstractNumId w:val="6"/>
   </w:num>
-  <w:num w:numId="4" w16cid:durableId="1048725302">
+  <w:num w:numId="4">
     <w:abstractNumId w:val="2"/>
   </w:num>
-  <w:num w:numId="5" w16cid:durableId="693848488">
+  <w:num w:numId="5">
     <w:abstractNumId w:val="8"/>
   </w:num>
-  <w:num w:numId="6" w16cid:durableId="1021323633">
+  <w:num w:numId="6">
     <w:abstractNumId w:val="1"/>
   </w:num>
-  <w:num w:numId="7" w16cid:durableId="1659262902">
+  <w:num w:numId="7">
     <w:abstractNumId w:val="3"/>
   </w:num>
-  <w:num w:numId="8" w16cid:durableId="1990743264">
+  <w:num w:numId="8">
     <w:abstractNumId w:val="5"/>
   </w:num>
-  <w:num w:numId="9" w16cid:durableId="1643316426">
+  <w:num w:numId="9">
     <w:abstractNumId w:val="7"/>
   </w:num>
 </w:numbering>
 </file>
 
 <file path=word/styles.xml><?xml version="1.0" encoding="utf-8"?>
-<w:styles xmlns:mc="http://schemas.openxmlformats.org/markup-compatibility/2006" xmlns:r="http://schemas.openxmlformats.org/officeDocument/2006/relationships" xmlns:w="http://schemas.openxmlformats.org/wordprocessingml/2006/main" xmlns:w14="http://schemas.microsoft.com/office/word/2010/wordml" xmlns:w15="http://schemas.microsoft.com/office/word/2012/wordml" xmlns:w16cex="http://schemas.microsoft.com/office/word/2018/wordml/cex" xmlns:w16cid="http://schemas.microsoft.com/office/word/2016/wordml/cid" xmlns:w16="http://schemas.microsoft.com/office/word/2018/wordml" xmlns:w16du="http://schemas.microsoft.com/office/word/2023/wordml/word16du" xmlns:w16sdtdh="http://schemas.microsoft.com/office/word/2020/wordml/sdtdatahash" xmlns:w16sdtfl="http://schemas.microsoft.com/office/word/2024/wordml/sdtformatlock" xmlns:w16se="http://schemas.microsoft.com/office/word/2015/wordml/symex" mc:Ignorable="w14 w15 w16se w16cid w16 w16cex w16sdtdh w16sdtfl w16du">
+<w:styles xmlns:mc="http://schemas.openxmlformats.org/markup-compatibility/2006" xmlns:r="http://schemas.openxmlformats.org/officeDocument/2006/relationships" xmlns:w="http://schemas.openxmlformats.org/wordprocessingml/2006/main" xmlns:w14="http://schemas.microsoft.com/office/word/2010/wordml" xmlns:w15="http://schemas.microsoft.com/office/word/2012/wordml" xmlns:w16cid="http://schemas.microsoft.com/office/word/2016/wordml/cid" xmlns:w16se="http://schemas.microsoft.com/office/word/2015/wordml/symex" mc:Ignorable="w14 w15 w16se w16cid">
   <w:docDefaults>
     <w:rPrDefault>
       <w:rPr>
@@ -1478,7 +1453,7 @@
       </w:pPr>
     </w:pPrDefault>
   </w:docDefaults>
-  <w:latentStyles w:defLockedState="0" w:defUIPriority="99" w:defSemiHidden="0" w:defUnhideWhenUsed="0" w:defQFormat="0" w:count="376">
+  <w:latentStyles w:defLockedState="0" w:defUIPriority="99" w:defSemiHidden="0" w:defUnhideWhenUsed="0" w:defQFormat="0" w:count="375">
     <w:lsdException w:name="Normal" w:uiPriority="0" w:qFormat="1"/>
     <w:lsdException w:name="heading 1" w:uiPriority="9" w:qFormat="1"/>
     <w:lsdException w:name="heading 2" w:semiHidden="1" w:uiPriority="9" w:unhideWhenUsed="1" w:qFormat="1"/>
@@ -1854,7 +1829,6 @@
     <w:lsdException w:name="Smart Hyperlink" w:semiHidden="1" w:unhideWhenUsed="1"/>
     <w:lsdException w:name="Hashtag" w:semiHidden="1" w:unhideWhenUsed="1"/>
     <w:lsdException w:name="Unresolved Mention" w:semiHidden="1" w:unhideWhenUsed="1"/>
-    <w:lsdException w:name="Smart Link" w:semiHidden="1" w:unhideWhenUsed="1"/>
   </w:latentStyles>
   <w:style w:type="paragraph" w:default="1" w:styleId="Standard">
     <w:name w:val="Normal"/>

--- a/PRIME/Kurzstipendium/05_important_publications_CNussbaum.docx
+++ b/PRIME/Kurzstipendium/05_important_publications_CNussbaum.docx
@@ -1,10 +1,16 @@
 
 <file path=word/document.xml><?xml version="1.0" encoding="utf-8"?>
-<w:document xmlns:wpc="http://schemas.microsoft.com/office/word/2010/wordprocessingCanvas" xmlns:cx="http://schemas.microsoft.com/office/drawing/2014/chartex" xmlns:cx1="http://schemas.microsoft.com/office/drawing/2015/9/8/chartex" xmlns:cx2="http://schemas.microsoft.com/office/drawing/2015/10/21/chartex" xmlns:cx3="http://schemas.microsoft.com/office/drawing/2016/5/9/chartex" xmlns:cx4="http://schemas.microsoft.com/office/drawing/2016/5/10/chartex" xmlns:cx5="http://schemas.microsoft.com/office/drawing/2016/5/11/chartex" xmlns:cx6="http://schemas.microsoft.com/office/drawing/2016/5/12/chartex" xmlns:cx7="http://schemas.microsoft.com/office/drawing/2016/5/13/chartex" xmlns:cx8="http://schemas.microsoft.com/office/drawing/2016/5/14/chartex" xmlns:mc="http://schemas.openxmlformats.org/markup-compatibility/2006" xmlns:aink="http://schemas.microsoft.com/office/drawing/2016/ink" xmlns:am3d="http://schemas.microsoft.com/office/drawing/2017/model3d" xmlns:o="urn:schemas-microsoft-com:office:office" xmlns:r="http://schemas.openxmlformats.org/officeDocument/2006/relationships" xmlns:m="http://schemas.openxmlformats.org/officeDocument/2006/math" xmlns:v="urn:schemas-microsoft-com:vml" xmlns:wp14="http://schemas.microsoft.com/office/word/2010/wordprocessingDrawing" xmlns:wp="http://schemas.openxmlformats.org/drawingml/2006/wordprocessingDrawing" xmlns:w10="urn:schemas-microsoft-com:office:word" xmlns:w="http://schemas.openxmlformats.org/wordprocessingml/2006/main" xmlns:w14="http://schemas.microsoft.com/office/word/2010/wordml" xmlns:w15="http://schemas.microsoft.com/office/word/2012/wordml" xmlns:w16cid="http://schemas.microsoft.com/office/word/2016/wordml/cid" xmlns:w16se="http://schemas.microsoft.com/office/word/2015/wordml/symex" xmlns:wpg="http://schemas.microsoft.com/office/word/2010/wordprocessingGroup" xmlns:wpi="http://schemas.microsoft.com/office/word/2010/wordprocessingInk" xmlns:wne="http://schemas.microsoft.com/office/word/2006/wordml" xmlns:wps="http://schemas.microsoft.com/office/word/2010/wordprocessingShape" mc:Ignorable="w14 w15 w16se w16cid wp14">
+<w:document xmlns:wpc="http://schemas.microsoft.com/office/word/2010/wordprocessingCanvas" xmlns:cx="http://schemas.microsoft.com/office/drawing/2014/chartex" xmlns:cx1="http://schemas.microsoft.com/office/drawing/2015/9/8/chartex" xmlns:cx2="http://schemas.microsoft.com/office/drawing/2015/10/21/chartex" xmlns:cx3="http://schemas.microsoft.com/office/drawing/2016/5/9/chartex" xmlns:cx4="http://schemas.microsoft.com/office/drawing/2016/5/10/chartex" xmlns:cx5="http://schemas.microsoft.com/office/drawing/2016/5/11/chartex" xmlns:cx6="http://schemas.microsoft.com/office/drawing/2016/5/12/chartex" xmlns:cx7="http://schemas.microsoft.com/office/drawing/2016/5/13/chartex" xmlns:cx8="http://schemas.microsoft.com/office/drawing/2016/5/14/chartex" xmlns:mc="http://schemas.openxmlformats.org/markup-compatibility/2006" xmlns:aink="http://schemas.microsoft.com/office/drawing/2016/ink" xmlns:am3d="http://schemas.microsoft.com/office/drawing/2017/model3d" xmlns:o="urn:schemas-microsoft-com:office:office" xmlns:oel="http://schemas.microsoft.com/office/2019/extlst" xmlns:r="http://schemas.openxmlformats.org/officeDocument/2006/relationships" xmlns:m="http://schemas.openxmlformats.org/officeDocument/2006/math" xmlns:v="urn:schemas-microsoft-com:vml" xmlns:wp14="http://schemas.microsoft.com/office/word/2010/wordprocessingDrawing" xmlns:wp="http://schemas.openxmlformats.org/drawingml/2006/wordprocessingDrawing" xmlns:w10="urn:schemas-microsoft-com:office:word" xmlns:w="http://schemas.openxmlformats.org/wordprocessingml/2006/main" xmlns:w14="http://schemas.microsoft.com/office/word/2010/wordml" xmlns:w15="http://schemas.microsoft.com/office/word/2012/wordml" xmlns:w16cex="http://schemas.microsoft.com/office/word/2018/wordml/cex" xmlns:w16cid="http://schemas.microsoft.com/office/word/2016/wordml/cid" xmlns:w16="http://schemas.microsoft.com/office/word/2018/wordml" xmlns:w16du="http://schemas.microsoft.com/office/word/2023/wordml/word16du" xmlns:w16sdtdh="http://schemas.microsoft.com/office/word/2020/wordml/sdtdatahash" xmlns:w16sdtfl="http://schemas.microsoft.com/office/word/2024/wordml/sdtformatlock" xmlns:w16se="http://schemas.microsoft.com/office/word/2015/wordml/symex" xmlns:wpg="http://schemas.microsoft.com/office/word/2010/wordprocessingGroup" xmlns:wpi="http://schemas.microsoft.com/office/word/2010/wordprocessingInk" xmlns:wne="http://schemas.microsoft.com/office/word/2006/wordml" xmlns:wps="http://schemas.microsoft.com/office/word/2010/wordprocessingShape" mc:Ignorable="w14 w15 w16se w16cid w16 w16cex w16sdtdh w16sdtfl w16du wp14">
   <w:body>
     <w:p>
-      <w:r>
-        <w:rPr>
+      <w:pPr>
+        <w:rPr>
+          <w:rFonts w:ascii="Calibri" w:hAnsi="Calibri" w:cs="Calibri"/>
+        </w:rPr>
+      </w:pPr>
+      <w:r>
+        <w:rPr>
+          <w:rFonts w:ascii="Calibri" w:hAnsi="Calibri" w:cs="Calibri"/>
           <w:b/>
           <w:bCs/>
           <w:sz w:val="40"/>
@@ -16,12 +22,14 @@
     <w:p>
       <w:pPr>
         <w:rPr>
+          <w:rFonts w:ascii="Calibri" w:hAnsi="Calibri" w:cs="Calibri"/>
           <w:sz w:val="28"/>
           <w:szCs w:val="28"/>
         </w:rPr>
       </w:pPr>
       <w:r>
         <w:rPr>
+          <w:rFonts w:ascii="Calibri" w:hAnsi="Calibri" w:cs="Calibri"/>
           <w:sz w:val="28"/>
           <w:szCs w:val="28"/>
         </w:rPr>
@@ -31,6 +39,7 @@
     <w:p>
       <w:pPr>
         <w:rPr>
+          <w:rFonts w:ascii="Calibri" w:hAnsi="Calibri" w:cs="Calibri"/>
           <w:i/>
           <w:iCs/>
         </w:rPr>
@@ -44,12 +53,14 @@
           <w:numId w:val="5"/>
         </w:numPr>
         <w:rPr>
-          <w:sz w:val="22"/>
-          <w:szCs w:val="22"/>
-        </w:rPr>
-      </w:pPr>
-      <w:r>
-        <w:rPr>
+          <w:rFonts w:ascii="Calibri" w:hAnsi="Calibri" w:cs="Calibri"/>
+          <w:sz w:val="22"/>
+          <w:szCs w:val="22"/>
+        </w:rPr>
+      </w:pPr>
+      <w:r>
+        <w:rPr>
+          <w:rFonts w:ascii="Calibri" w:hAnsi="Calibri" w:cs="Calibri"/>
           <w:b/>
           <w:bCs/>
           <w:sz w:val="22"/>
@@ -60,6 +71,7 @@
       </w:r>
       <w:r>
         <w:rPr>
+          <w:rFonts w:ascii="Calibri" w:hAnsi="Calibri" w:cs="Calibri"/>
           <w:sz w:val="22"/>
           <w:szCs w:val="22"/>
           <w:lang w:val="de-DE"/>
@@ -68,6 +80,7 @@
       </w:r>
       <w:r>
         <w:rPr>
+          <w:rFonts w:ascii="Calibri" w:hAnsi="Calibri" w:cs="Calibri"/>
           <w:sz w:val="22"/>
           <w:szCs w:val="22"/>
         </w:rPr>
@@ -75,6 +88,7 @@
       </w:r>
       <w:r>
         <w:rPr>
+          <w:rFonts w:ascii="Calibri" w:hAnsi="Calibri" w:cs="Calibri"/>
           <w:sz w:val="22"/>
           <w:szCs w:val="22"/>
         </w:rPr>
@@ -82,6 +96,7 @@
       </w:r>
       <w:r>
         <w:rPr>
+          <w:rFonts w:ascii="Calibri" w:hAnsi="Calibri" w:cs="Calibri"/>
           <w:sz w:val="22"/>
           <w:szCs w:val="22"/>
         </w:rPr>
@@ -89,6 +104,7 @@
       </w:r>
       <w:r>
         <w:rPr>
+          <w:rFonts w:ascii="Calibri" w:hAnsi="Calibri" w:cs="Calibri"/>
           <w:i/>
           <w:iCs/>
           <w:sz w:val="22"/>
@@ -98,6 +114,7 @@
       </w:r>
       <w:r>
         <w:rPr>
+          <w:rFonts w:ascii="Calibri" w:hAnsi="Calibri" w:cs="Calibri"/>
           <w:sz w:val="22"/>
           <w:szCs w:val="22"/>
         </w:rPr>
@@ -105,6 +122,7 @@
       </w:r>
       <w:r>
         <w:rPr>
+          <w:rFonts w:ascii="Calibri" w:hAnsi="Calibri" w:cs="Calibri"/>
           <w:sz w:val="22"/>
           <w:szCs w:val="22"/>
         </w:rPr>
@@ -114,14 +132,34 @@
         <w:r>
           <w:rPr>
             <w:rStyle w:val="Hyperlink"/>
+            <w:rFonts w:ascii="Calibri" w:hAnsi="Calibri" w:cs="Calibri"/>
             <w:sz w:val="22"/>
             <w:szCs w:val="22"/>
           </w:rPr>
-          <w:t>https://doi.org/10.1016/j.tics.2025.01.010</w:t>
+          <w:t>https://doi.or</w:t>
+        </w:r>
+        <w:r>
+          <w:rPr>
+            <w:rStyle w:val="Hyperlink"/>
+            <w:rFonts w:ascii="Calibri" w:hAnsi="Calibri" w:cs="Calibri"/>
+            <w:sz w:val="22"/>
+            <w:szCs w:val="22"/>
+          </w:rPr>
+          <w:t>g</w:t>
+        </w:r>
+        <w:r>
+          <w:rPr>
+            <w:rStyle w:val="Hyperlink"/>
+            <w:rFonts w:ascii="Calibri" w:hAnsi="Calibri" w:cs="Calibri"/>
+            <w:sz w:val="22"/>
+            <w:szCs w:val="22"/>
+          </w:rPr>
+          <w:t>/10.1016/j.tics.2025.01.010</w:t>
         </w:r>
       </w:hyperlink>
       <w:r>
         <w:rPr>
+          <w:rFonts w:ascii="Calibri" w:hAnsi="Calibri" w:cs="Calibri"/>
           <w:sz w:val="22"/>
           <w:szCs w:val="22"/>
         </w:rPr>
@@ -131,12 +169,14 @@
     <w:p>
       <w:pPr>
         <w:rPr>
-          <w:sz w:val="22"/>
-          <w:szCs w:val="22"/>
-        </w:rPr>
-      </w:pPr>
-      <w:r>
-        <w:rPr>
+          <w:rFonts w:ascii="Calibri" w:hAnsi="Calibri" w:cs="Calibri"/>
+          <w:sz w:val="22"/>
+          <w:szCs w:val="22"/>
+        </w:rPr>
+      </w:pPr>
+      <w:r>
+        <w:rPr>
+          <w:rFonts w:ascii="Calibri" w:hAnsi="Calibri" w:cs="Calibri"/>
           <w:sz w:val="22"/>
           <w:szCs w:val="22"/>
         </w:rPr>
@@ -144,6 +184,7 @@
       </w:r>
       <w:r>
         <w:rPr>
+          <w:rFonts w:ascii="Calibri" w:hAnsi="Calibri" w:cs="Calibri"/>
           <w:sz w:val="22"/>
           <w:szCs w:val="22"/>
         </w:rPr>
@@ -151,6 +192,7 @@
       </w:r>
       <w:r>
         <w:rPr>
+          <w:rFonts w:ascii="Calibri" w:hAnsi="Calibri" w:cs="Calibri"/>
           <w:sz w:val="22"/>
           <w:szCs w:val="22"/>
         </w:rPr>
@@ -158,10 +200,19 @@
       </w:r>
       <w:r>
         <w:rPr>
+          <w:rFonts w:ascii="Calibri" w:hAnsi="Calibri" w:cs="Calibri"/>
           <w:sz w:val="22"/>
           <w:szCs w:val="22"/>
         </w:rPr>
         <w:t xml:space="preserve">All materials associated with the publication are available on a public OSF repository. </w:t>
+      </w:r>
+      <w:r>
+        <w:rPr>
+          <w:rFonts w:ascii="Calibri" w:hAnsi="Calibri" w:cs="Calibri"/>
+          <w:sz w:val="22"/>
+          <w:szCs w:val="22"/>
+        </w:rPr>
+        <w:t xml:space="preserve">I am the main author of this article and have conducted most of the work. </w:t>
       </w:r>
     </w:p>
     <w:p>
@@ -169,6 +220,7 @@
         <w:pStyle w:val="CitaviBibliographyEntry"/>
         <w:ind w:left="0" w:firstLine="0"/>
         <w:rPr>
+          <w:rFonts w:ascii="Calibri" w:hAnsi="Calibri" w:cs="Calibri"/>
           <w:lang w:val="en-US"/>
         </w:rPr>
       </w:pPr>
@@ -181,29 +233,41 @@
           <w:numId w:val="5"/>
         </w:numPr>
         <w:rPr>
+          <w:rFonts w:ascii="Calibri" w:hAnsi="Calibri" w:cs="Calibri"/>
           <w:lang w:val="en-US"/>
         </w:rPr>
       </w:pPr>
       <w:r>
         <w:rPr>
+          <w:rFonts w:ascii="Calibri" w:hAnsi="Calibri" w:cs="Calibri"/>
           <w:b/>
           <w:bCs/>
         </w:rPr>
         <w:t>Nussbaum, C.</w:t>
       </w:r>
       <w:r>
+        <w:rPr>
+          <w:rFonts w:ascii="Calibri" w:hAnsi="Calibri" w:cs="Calibri"/>
+        </w:rPr>
         <w:t xml:space="preserve">, Pöhlmann, M., </w:t>
       </w:r>
       <w:proofErr w:type="spellStart"/>
       <w:r>
+        <w:rPr>
+          <w:rFonts w:ascii="Calibri" w:hAnsi="Calibri" w:cs="Calibri"/>
+        </w:rPr>
         <w:t>Kreysa</w:t>
       </w:r>
       <w:proofErr w:type="spellEnd"/>
       <w:r>
+        <w:rPr>
+          <w:rFonts w:ascii="Calibri" w:hAnsi="Calibri" w:cs="Calibri"/>
+        </w:rPr>
         <w:t xml:space="preserve">, H., &amp; Schweinberger, S. R. (2023). </w:t>
       </w:r>
       <w:r>
         <w:rPr>
+          <w:rFonts w:ascii="Calibri" w:hAnsi="Calibri" w:cs="Calibri"/>
           <w:lang w:val="en-US"/>
         </w:rPr>
         <w:t xml:space="preserve">Perceived naturalness of emotional voice morphs. Cognition &amp; Emotion, 1–17. </w:t>
@@ -212,13 +276,31 @@
         <w:r>
           <w:rPr>
             <w:rStyle w:val="Hyperlink"/>
+            <w:rFonts w:ascii="Calibri" w:hAnsi="Calibri" w:cs="Calibri"/>
             <w:lang w:val="en-US"/>
           </w:rPr>
-          <w:t>https://doi.org/10.1080/02699931.2023.2200920</w:t>
+          <w:t>https://doi.org/10.1080/02699931.</w:t>
+        </w:r>
+        <w:r>
+          <w:rPr>
+            <w:rStyle w:val="Hyperlink"/>
+            <w:rFonts w:ascii="Calibri" w:hAnsi="Calibri" w:cs="Calibri"/>
+            <w:lang w:val="en-US"/>
+          </w:rPr>
+          <w:t>2</w:t>
+        </w:r>
+        <w:r>
+          <w:rPr>
+            <w:rStyle w:val="Hyperlink"/>
+            <w:rFonts w:ascii="Calibri" w:hAnsi="Calibri" w:cs="Calibri"/>
+            <w:lang w:val="en-US"/>
+          </w:rPr>
+          <w:t>023.2200920</w:t>
         </w:r>
       </w:hyperlink>
       <w:r>
         <w:rPr>
+          <w:rFonts w:ascii="Calibri" w:hAnsi="Calibri" w:cs="Calibri"/>
           <w:lang w:val="en-US"/>
         </w:rPr>
         <w:t xml:space="preserve"> </w:t>
@@ -228,6 +310,7 @@
       <w:pPr>
         <w:pStyle w:val="CitaviBibliographyEntry"/>
         <w:rPr>
+          <w:rFonts w:ascii="Calibri" w:hAnsi="Calibri" w:cs="Calibri"/>
           <w:lang w:val="en-US"/>
         </w:rPr>
       </w:pPr>
@@ -235,12 +318,14 @@
     <w:p>
       <w:pPr>
         <w:rPr>
-          <w:sz w:val="22"/>
-          <w:szCs w:val="22"/>
-        </w:rPr>
-      </w:pPr>
-      <w:r>
-        <w:rPr>
+          <w:rFonts w:ascii="Calibri" w:hAnsi="Calibri" w:cs="Calibri"/>
+          <w:sz w:val="22"/>
+          <w:szCs w:val="22"/>
+        </w:rPr>
+      </w:pPr>
+      <w:r>
+        <w:rPr>
+          <w:rFonts w:ascii="Calibri" w:hAnsi="Calibri" w:cs="Calibri"/>
           <w:sz w:val="22"/>
           <w:szCs w:val="22"/>
         </w:rPr>
@@ -248,6 +333,7 @@
       </w:r>
       <w:r>
         <w:rPr>
+          <w:rFonts w:ascii="Calibri" w:hAnsi="Calibri" w:cs="Calibri"/>
           <w:sz w:val="22"/>
           <w:szCs w:val="22"/>
         </w:rPr>
@@ -255,47 +341,85 @@
       </w:r>
       <w:r>
         <w:rPr>
-          <w:sz w:val="22"/>
-          <w:szCs w:val="22"/>
-        </w:rPr>
-        <w:t>This was our first empirical paper on the perception of voice naturalness.</w:t>
-      </w:r>
-      <w:r>
-        <w:rPr>
-          <w:sz w:val="22"/>
-          <w:szCs w:val="22"/>
-        </w:rPr>
-        <w:t xml:space="preserve"> In this work, we showed that the reduced naturalness in the vocal material does not substantially disrupt the perception of emotional expression. This work also provides the proof of principle that meaningful data on the impression of voice naturalness can be gathered in online studies. </w:t>
-      </w:r>
-      <w:r>
-        <w:rPr>
-          <w:sz w:val="22"/>
-          <w:szCs w:val="22"/>
-        </w:rPr>
-        <w:t>All materials associated with the publication</w:t>
-      </w:r>
-      <w:r>
-        <w:rPr>
-          <w:sz w:val="22"/>
-          <w:szCs w:val="22"/>
-        </w:rPr>
-        <w:t xml:space="preserve"> (including raw data and analysis scripts)</w:t>
-      </w:r>
-      <w:r>
-        <w:rPr>
-          <w:sz w:val="22"/>
-          <w:szCs w:val="22"/>
-        </w:rPr>
-        <w:t xml:space="preserve"> are available on a public OSF repository. </w:t>
-      </w:r>
-      <w:bookmarkStart w:id="0" w:name="_GoBack"/>
-      <w:bookmarkEnd w:id="0"/>
+          <w:rFonts w:ascii="Calibri" w:hAnsi="Calibri" w:cs="Calibri"/>
+          <w:sz w:val="22"/>
+          <w:szCs w:val="22"/>
+        </w:rPr>
+        <w:t xml:space="preserve">This was our first empirical paper on the perception of voice naturalness. In this work, we showed that reduced naturalness in the vocal material does not substantially disrupt the perception of emotional expression. This work also provides the proof of principle that meaningful data on the impression of voice naturalness can be gathered in online studies. </w:t>
+      </w:r>
+      <w:r>
+        <w:rPr>
+          <w:rFonts w:ascii="Calibri" w:hAnsi="Calibri" w:cs="Calibri"/>
+          <w:sz w:val="22"/>
+          <w:szCs w:val="22"/>
+        </w:rPr>
+        <w:t xml:space="preserve">All materials associated with the publication (including raw data and analysis scripts) are available on a public OSF repository. </w:t>
+      </w:r>
+      <w:bookmarkStart w:id="0" w:name="_Hlk192600610"/>
+      <w:r>
+        <w:rPr>
+          <w:rFonts w:ascii="Calibri" w:hAnsi="Calibri" w:cs="Calibri"/>
+          <w:sz w:val="22"/>
+          <w:szCs w:val="22"/>
+        </w:rPr>
+        <w:t xml:space="preserve">I am the main author of this article and </w:t>
+      </w:r>
+      <w:r>
+        <w:rPr>
+          <w:rFonts w:ascii="Calibri" w:hAnsi="Calibri" w:cs="Calibri"/>
+          <w:sz w:val="22"/>
+          <w:szCs w:val="22"/>
+        </w:rPr>
+        <w:t>have conducted</w:t>
+      </w:r>
+      <w:r>
+        <w:rPr>
+          <w:rFonts w:ascii="Calibri" w:hAnsi="Calibri" w:cs="Calibri"/>
+          <w:sz w:val="22"/>
+          <w:szCs w:val="22"/>
+        </w:rPr>
+        <w:t xml:space="preserve"> </w:t>
+      </w:r>
+      <w:r>
+        <w:rPr>
+          <w:rFonts w:ascii="Calibri" w:hAnsi="Calibri" w:cs="Calibri"/>
+          <w:sz w:val="22"/>
+          <w:szCs w:val="22"/>
+        </w:rPr>
+        <w:t>most of</w:t>
+      </w:r>
+      <w:r>
+        <w:rPr>
+          <w:rFonts w:ascii="Calibri" w:hAnsi="Calibri" w:cs="Calibri"/>
+          <w:sz w:val="22"/>
+          <w:szCs w:val="22"/>
+        </w:rPr>
+        <w:t xml:space="preserve"> the work</w:t>
+      </w:r>
+      <w:r>
+        <w:rPr>
+          <w:rFonts w:ascii="Calibri" w:hAnsi="Calibri" w:cs="Calibri"/>
+          <w:sz w:val="22"/>
+          <w:szCs w:val="22"/>
+        </w:rPr>
+        <w:t xml:space="preserve"> (details in the credit author statement of the paper)</w:t>
+      </w:r>
+      <w:r>
+        <w:rPr>
+          <w:rFonts w:ascii="Calibri" w:hAnsi="Calibri" w:cs="Calibri"/>
+          <w:sz w:val="22"/>
+          <w:szCs w:val="22"/>
+        </w:rPr>
+        <w:t>.</w:t>
+      </w:r>
     </w:p>
+    <w:bookmarkEnd w:id="0"/>
     <w:p>
       <w:pPr>
         <w:pStyle w:val="CitaviBibliographyEntry"/>
         <w:ind w:left="0" w:firstLine="0"/>
         <w:rPr>
+          <w:rFonts w:ascii="Calibri" w:hAnsi="Calibri" w:cs="Calibri"/>
           <w:lang w:val="en-US"/>
         </w:rPr>
       </w:pPr>
@@ -308,40 +432,55 @@
           <w:numId w:val="5"/>
         </w:numPr>
         <w:rPr>
+          <w:rFonts w:ascii="Calibri" w:hAnsi="Calibri" w:cs="Calibri"/>
           <w:lang w:val="en-US"/>
         </w:rPr>
       </w:pPr>
       <w:r>
         <w:rPr>
+          <w:rFonts w:ascii="Calibri" w:hAnsi="Calibri" w:cs="Calibri"/>
           <w:b/>
           <w:bCs/>
         </w:rPr>
         <w:t>Nussbaum, C.</w:t>
       </w:r>
       <w:r>
+        <w:rPr>
+          <w:rFonts w:ascii="Calibri" w:hAnsi="Calibri" w:cs="Calibri"/>
+        </w:rPr>
         <w:t xml:space="preserve">, von </w:t>
       </w:r>
       <w:proofErr w:type="spellStart"/>
       <w:r>
+        <w:rPr>
+          <w:rFonts w:ascii="Calibri" w:hAnsi="Calibri" w:cs="Calibri"/>
+        </w:rPr>
         <w:t>Eiff</w:t>
       </w:r>
       <w:proofErr w:type="spellEnd"/>
       <w:r>
+        <w:rPr>
+          <w:rFonts w:ascii="Calibri" w:hAnsi="Calibri" w:cs="Calibri"/>
+        </w:rPr>
         <w:t xml:space="preserve">, C. I. von, </w:t>
       </w:r>
       <w:proofErr w:type="spellStart"/>
       <w:r>
+        <w:rPr>
+          <w:rFonts w:ascii="Calibri" w:hAnsi="Calibri" w:cs="Calibri"/>
+        </w:rPr>
         <w:t>Skuk</w:t>
       </w:r>
       <w:proofErr w:type="spellEnd"/>
       <w:r>
-        <w:t xml:space="preserve">, V. G., &amp; Schweinberger, S. R. </w:t>
-      </w:r>
-      <w:r>
-        <w:t xml:space="preserve">(2022). </w:t>
-      </w:r>
-      <w:r>
-        <w:rPr>
+        <w:rPr>
+          <w:rFonts w:ascii="Calibri" w:hAnsi="Calibri" w:cs="Calibri"/>
+        </w:rPr>
+        <w:t xml:space="preserve">, V. G., &amp; Schweinberger, S. R. (2022). </w:t>
+      </w:r>
+      <w:r>
+        <w:rPr>
+          <w:rFonts w:ascii="Calibri" w:hAnsi="Calibri" w:cs="Calibri"/>
           <w:lang w:val="en-US"/>
         </w:rPr>
         <w:t xml:space="preserve">Vocal emotion adaptation aftereffects within and across speaker genders: Roles of timbre and fundamental frequency. </w:t>
@@ -349,6 +488,7 @@
       <w:proofErr w:type="spellStart"/>
       <w:r>
         <w:rPr>
+          <w:rFonts w:ascii="Calibri" w:hAnsi="Calibri" w:cs="Calibri"/>
           <w:i/>
           <w:iCs/>
         </w:rPr>
@@ -357,92 +497,193 @@
       <w:proofErr w:type="spellEnd"/>
       <w:r>
         <w:rPr>
+          <w:rFonts w:ascii="Calibri" w:hAnsi="Calibri" w:cs="Calibri"/>
           <w:i/>
           <w:iCs/>
         </w:rPr>
         <w:t>, 219</w:t>
       </w:r>
       <w:r>
-        <w:t>, 104967.</w:t>
-      </w:r>
-      <w:r>
-        <w:t xml:space="preserve"> </w:t>
+        <w:rPr>
+          <w:rFonts w:ascii="Calibri" w:hAnsi="Calibri" w:cs="Calibri"/>
+        </w:rPr>
+        <w:t xml:space="preserve">, 104967. </w:t>
       </w:r>
       <w:hyperlink r:id="rId7" w:history="1">
         <w:r>
           <w:rPr>
             <w:rStyle w:val="Hyperlink"/>
+            <w:rFonts w:ascii="Calibri" w:hAnsi="Calibri" w:cs="Calibri"/>
           </w:rPr>
-          <w:t>https://doi.org/10.1016/j.cognition.2021.104967</w:t>
+          <w:t>https://doi.</w:t>
+        </w:r>
+        <w:r>
+          <w:rPr>
+            <w:rStyle w:val="Hyperlink"/>
+            <w:rFonts w:ascii="Calibri" w:hAnsi="Calibri" w:cs="Calibri"/>
+          </w:rPr>
+          <w:t>o</w:t>
+        </w:r>
+        <w:r>
+          <w:rPr>
+            <w:rStyle w:val="Hyperlink"/>
+            <w:rFonts w:ascii="Calibri" w:hAnsi="Calibri" w:cs="Calibri"/>
+          </w:rPr>
+          <w:t>rg/10.1016/j.cognition.2021.104967</w:t>
         </w:r>
       </w:hyperlink>
       <w:r>
+        <w:rPr>
+          <w:rFonts w:ascii="Calibri" w:hAnsi="Calibri" w:cs="Calibri"/>
+        </w:rPr>
         <w:t xml:space="preserve"> </w:t>
       </w:r>
       <w:r>
+        <w:rPr>
+          <w:rFonts w:ascii="Calibri" w:hAnsi="Calibri" w:cs="Calibri"/>
+        </w:rPr>
         <w:br/>
       </w:r>
     </w:p>
     <w:p>
       <w:pPr>
         <w:rPr>
-          <w:sz w:val="22"/>
-          <w:szCs w:val="22"/>
-        </w:rPr>
-      </w:pPr>
-      <w:r>
-        <w:rPr>
-          <w:sz w:val="22"/>
-          <w:szCs w:val="22"/>
-        </w:rPr>
-        <w:t>Significance: This is a study on perceptual adaptation in vocal emotions. Is shows that adaptation to angry voices can bias the response to ambiguous voices (on an angry-fearful continuum) towards more fearful classifications, while adaptation to fearful voices leads to more angry classifications of the same ambiguous voices. Usually, analysis of r</w:t>
-      </w:r>
-      <w:r>
-        <w:rPr>
-          <w:sz w:val="22"/>
-          <w:szCs w:val="22"/>
-        </w:rPr>
-        <w:t xml:space="preserve">esponse patterns in adaptation paradigms requires adequate modelling of the data (in this case via so-called cumulative gaussians), which I successfully conducted and reported in this work. </w:t>
-      </w:r>
-      <w:r>
-        <w:rPr>
-          <w:sz w:val="22"/>
-          <w:szCs w:val="22"/>
-        </w:rPr>
-        <w:t>All materials associated with the publication (including raw data and analysis scripts) are available on a public OSF repository.</w:t>
-      </w:r>
-      <w:r>
-        <w:rPr>
-          <w:sz w:val="22"/>
-          <w:szCs w:val="22"/>
-        </w:rPr>
-        <w:t xml:space="preserve"> I am currently working on a follow-up project, which is preregistered here: </w:t>
+          <w:rFonts w:ascii="Calibri" w:hAnsi="Calibri" w:cs="Calibri"/>
+          <w:sz w:val="22"/>
+          <w:szCs w:val="22"/>
+        </w:rPr>
+      </w:pPr>
+      <w:r>
+        <w:rPr>
+          <w:rFonts w:ascii="Calibri" w:hAnsi="Calibri" w:cs="Calibri"/>
+          <w:sz w:val="22"/>
+          <w:szCs w:val="22"/>
+        </w:rPr>
+        <w:t xml:space="preserve">Significance: This is a study on perceptual adaptation in vocal emotions. </w:t>
+      </w:r>
+      <w:proofErr w:type="gramStart"/>
+      <w:r>
+        <w:rPr>
+          <w:rFonts w:ascii="Calibri" w:hAnsi="Calibri" w:cs="Calibri"/>
+          <w:sz w:val="22"/>
+          <w:szCs w:val="22"/>
+        </w:rPr>
+        <w:t>Is</w:t>
+      </w:r>
+      <w:proofErr w:type="gramEnd"/>
+      <w:r>
+        <w:rPr>
+          <w:rFonts w:ascii="Calibri" w:hAnsi="Calibri" w:cs="Calibri"/>
+          <w:sz w:val="22"/>
+          <w:szCs w:val="22"/>
+        </w:rPr>
+        <w:t xml:space="preserve"> shows that adaptation to angry voices can bias the response to ambiguous voices (on </w:t>
+      </w:r>
+      <w:proofErr w:type="spellStart"/>
+      <w:proofErr w:type="gramStart"/>
+      <w:r>
+        <w:rPr>
+          <w:rFonts w:ascii="Calibri" w:hAnsi="Calibri" w:cs="Calibri"/>
+          <w:sz w:val="22"/>
+          <w:szCs w:val="22"/>
+        </w:rPr>
+        <w:t>a</w:t>
+      </w:r>
+      <w:proofErr w:type="spellEnd"/>
+      <w:proofErr w:type="gramEnd"/>
+      <w:r>
+        <w:rPr>
+          <w:rFonts w:ascii="Calibri" w:hAnsi="Calibri" w:cs="Calibri"/>
+          <w:sz w:val="22"/>
+          <w:szCs w:val="22"/>
+        </w:rPr>
+        <w:t xml:space="preserve"> angry-fearful continuum) towards more fearful classifications, while adaptation to fearful voices leads to more angry classifications of the same ambiguous voices. Usually, analysis of r</w:t>
+      </w:r>
+      <w:r>
+        <w:rPr>
+          <w:rFonts w:ascii="Calibri" w:hAnsi="Calibri" w:cs="Calibri"/>
+          <w:sz w:val="22"/>
+          <w:szCs w:val="22"/>
+        </w:rPr>
+        <w:t xml:space="preserve">esponse patterns in adaptation paradigms requires adequate modelling of the data (in this case via so-called cumulative gaussians), which I successfully conducted and reported in this work. All materials associated with the publication (including raw data and analysis scripts) are available on a public OSF repository. I am currently working on a follow-up project, which is preregistered here: </w:t>
       </w:r>
       <w:hyperlink r:id="rId8" w:history="1">
         <w:r>
           <w:rPr>
             <w:rStyle w:val="Hyperlink"/>
+            <w:rFonts w:ascii="Calibri" w:hAnsi="Calibri" w:cs="Calibri"/>
             <w:sz w:val="22"/>
             <w:szCs w:val="22"/>
           </w:rPr>
-          <w:t>https://osf.io/3h9wn</w:t>
+          <w:t>https://osf</w:t>
+        </w:r>
+        <w:r>
+          <w:rPr>
+            <w:rStyle w:val="Hyperlink"/>
+            <w:rFonts w:ascii="Calibri" w:hAnsi="Calibri" w:cs="Calibri"/>
+            <w:sz w:val="22"/>
+            <w:szCs w:val="22"/>
+          </w:rPr>
+          <w:t>.</w:t>
+        </w:r>
+        <w:r>
+          <w:rPr>
+            <w:rStyle w:val="Hyperlink"/>
+            <w:rFonts w:ascii="Calibri" w:hAnsi="Calibri" w:cs="Calibri"/>
+            <w:sz w:val="22"/>
+            <w:szCs w:val="22"/>
+          </w:rPr>
+          <w:t>io/3h9wn</w:t>
         </w:r>
       </w:hyperlink>
+      <w:r>
+        <w:rPr>
+          <w:rFonts w:ascii="Calibri" w:hAnsi="Calibri" w:cs="Calibri"/>
+        </w:rPr>
+        <w:t xml:space="preserve">. </w:t>
+      </w:r>
+      <w:r>
+        <w:rPr>
+          <w:rFonts w:ascii="Calibri" w:hAnsi="Calibri" w:cs="Calibri"/>
+          <w:sz w:val="22"/>
+          <w:szCs w:val="22"/>
+        </w:rPr>
+        <w:t>I am the main author of this article and have conducted most of the work</w:t>
+      </w:r>
+      <w:r>
+        <w:rPr>
+          <w:rFonts w:ascii="Calibri" w:hAnsi="Calibri" w:cs="Calibri"/>
+          <w:sz w:val="22"/>
+          <w:szCs w:val="22"/>
+        </w:rPr>
+        <w:t>.</w:t>
+      </w:r>
     </w:p>
     <w:p>
       <w:pPr>
         <w:rPr>
-          <w:rStyle w:val="Hyperlink"/>
-          <w:color w:val="auto"/>
-          <w:sz w:val="22"/>
-          <w:szCs w:val="22"/>
-          <w:u w:val="none"/>
+          <w:rFonts w:ascii="Calibri" w:hAnsi="Calibri" w:cs="Calibri"/>
+          <w:sz w:val="22"/>
+          <w:szCs w:val="22"/>
         </w:rPr>
       </w:pPr>
     </w:p>
     <w:p>
       <w:pPr>
         <w:rPr>
+          <w:rStyle w:val="Hyperlink"/>
+          <w:rFonts w:ascii="Calibri" w:hAnsi="Calibri" w:cs="Calibri"/>
+          <w:color w:val="auto"/>
+          <w:sz w:val="22"/>
+          <w:szCs w:val="22"/>
+          <w:u w:val="none"/>
+        </w:rPr>
+      </w:pPr>
+    </w:p>
+    <w:p>
+      <w:pPr>
+        <w:rPr>
+          <w:rFonts w:ascii="Calibri" w:hAnsi="Calibri" w:cs="Calibri"/>
           <w:sz w:val="22"/>
           <w:szCs w:val="22"/>
         </w:rPr>
@@ -459,7 +700,7 @@
 </file>
 
 <file path=word/numbering.xml><?xml version="1.0" encoding="utf-8"?>
-<w:numbering xmlns:wpc="http://schemas.microsoft.com/office/word/2010/wordprocessingCanvas" xmlns:cx="http://schemas.microsoft.com/office/drawing/2014/chartex" xmlns:cx1="http://schemas.microsoft.com/office/drawing/2015/9/8/chartex" xmlns:cx2="http://schemas.microsoft.com/office/drawing/2015/10/21/chartex" xmlns:cx3="http://schemas.microsoft.com/office/drawing/2016/5/9/chartex" xmlns:cx4="http://schemas.microsoft.com/office/drawing/2016/5/10/chartex" xmlns:cx5="http://schemas.microsoft.com/office/drawing/2016/5/11/chartex" xmlns:cx6="http://schemas.microsoft.com/office/drawing/2016/5/12/chartex" xmlns:cx7="http://schemas.microsoft.com/office/drawing/2016/5/13/chartex" xmlns:cx8="http://schemas.microsoft.com/office/drawing/2016/5/14/chartex" xmlns:mc="http://schemas.openxmlformats.org/markup-compatibility/2006" xmlns:aink="http://schemas.microsoft.com/office/drawing/2016/ink" xmlns:am3d="http://schemas.microsoft.com/office/drawing/2017/model3d" xmlns:o="urn:schemas-microsoft-com:office:office" xmlns:r="http://schemas.openxmlformats.org/officeDocument/2006/relationships" xmlns:m="http://schemas.openxmlformats.org/officeDocument/2006/math" xmlns:v="urn:schemas-microsoft-com:vml" xmlns:wp14="http://schemas.microsoft.com/office/word/2010/wordprocessingDrawing" xmlns:wp="http://schemas.openxmlformats.org/drawingml/2006/wordprocessingDrawing" xmlns:w10="urn:schemas-microsoft-com:office:word" xmlns:w="http://schemas.openxmlformats.org/wordprocessingml/2006/main" xmlns:w14="http://schemas.microsoft.com/office/word/2010/wordml" xmlns:w15="http://schemas.microsoft.com/office/word/2012/wordml" xmlns:w16cid="http://schemas.microsoft.com/office/word/2016/wordml/cid" xmlns:w16se="http://schemas.microsoft.com/office/word/2015/wordml/symex" xmlns:wpg="http://schemas.microsoft.com/office/word/2010/wordprocessingGroup" xmlns:wpi="http://schemas.microsoft.com/office/word/2010/wordprocessingInk" xmlns:wne="http://schemas.microsoft.com/office/word/2006/wordml" xmlns:wps="http://schemas.microsoft.com/office/word/2010/wordprocessingShape" mc:Ignorable="w14 w15 w16se w16cid wp14">
+<w:numbering xmlns:wpc="http://schemas.microsoft.com/office/word/2010/wordprocessingCanvas" xmlns:cx="http://schemas.microsoft.com/office/drawing/2014/chartex" xmlns:cx1="http://schemas.microsoft.com/office/drawing/2015/9/8/chartex" xmlns:cx2="http://schemas.microsoft.com/office/drawing/2015/10/21/chartex" xmlns:cx3="http://schemas.microsoft.com/office/drawing/2016/5/9/chartex" xmlns:cx4="http://schemas.microsoft.com/office/drawing/2016/5/10/chartex" xmlns:cx5="http://schemas.microsoft.com/office/drawing/2016/5/11/chartex" xmlns:cx6="http://schemas.microsoft.com/office/drawing/2016/5/12/chartex" xmlns:cx7="http://schemas.microsoft.com/office/drawing/2016/5/13/chartex" xmlns:cx8="http://schemas.microsoft.com/office/drawing/2016/5/14/chartex" xmlns:mc="http://schemas.openxmlformats.org/markup-compatibility/2006" xmlns:aink="http://schemas.microsoft.com/office/drawing/2016/ink" xmlns:am3d="http://schemas.microsoft.com/office/drawing/2017/model3d" xmlns:o="urn:schemas-microsoft-com:office:office" xmlns:oel="http://schemas.microsoft.com/office/2019/extlst" xmlns:r="http://schemas.openxmlformats.org/officeDocument/2006/relationships" xmlns:m="http://schemas.openxmlformats.org/officeDocument/2006/math" xmlns:v="urn:schemas-microsoft-com:vml" xmlns:wp14="http://schemas.microsoft.com/office/word/2010/wordprocessingDrawing" xmlns:wp="http://schemas.openxmlformats.org/drawingml/2006/wordprocessingDrawing" xmlns:w10="urn:schemas-microsoft-com:office:word" xmlns:w="http://schemas.openxmlformats.org/wordprocessingml/2006/main" xmlns:w14="http://schemas.microsoft.com/office/word/2010/wordml" xmlns:w15="http://schemas.microsoft.com/office/word/2012/wordml" xmlns:w16cex="http://schemas.microsoft.com/office/word/2018/wordml/cex" xmlns:w16cid="http://schemas.microsoft.com/office/word/2016/wordml/cid" xmlns:w16="http://schemas.microsoft.com/office/word/2018/wordml" xmlns:w16du="http://schemas.microsoft.com/office/word/2023/wordml/word16du" xmlns:w16sdtdh="http://schemas.microsoft.com/office/word/2020/wordml/sdtdatahash" xmlns:w16sdtfl="http://schemas.microsoft.com/office/word/2024/wordml/sdtformatlock" xmlns:w16se="http://schemas.microsoft.com/office/word/2015/wordml/symex" xmlns:wpg="http://schemas.microsoft.com/office/word/2010/wordprocessingGroup" xmlns:wpi="http://schemas.microsoft.com/office/word/2010/wordprocessingInk" xmlns:wne="http://schemas.microsoft.com/office/word/2006/wordml" xmlns:wps="http://schemas.microsoft.com/office/word/2010/wordprocessingShape" mc:Ignorable="w14 w15 w16se w16cid w16 w16cex w16sdtdh w16sdtfl w16du wp14">
   <w:abstractNum w:abstractNumId="0" w15:restartNumberingAfterBreak="0">
     <w:nsid w:val="03AA3F74"/>
     <w:multiLevelType w:val="hybridMultilevel"/>
@@ -1404,38 +1645,38 @@
       </w:pPr>
     </w:lvl>
   </w:abstractNum>
-  <w:num w:numId="1">
+  <w:num w:numId="1" w16cid:durableId="827283152">
     <w:abstractNumId w:val="0"/>
   </w:num>
-  <w:num w:numId="2">
+  <w:num w:numId="2" w16cid:durableId="283388519">
     <w:abstractNumId w:val="4"/>
   </w:num>
-  <w:num w:numId="3">
+  <w:num w:numId="3" w16cid:durableId="2112847115">
     <w:abstractNumId w:val="6"/>
   </w:num>
-  <w:num w:numId="4">
+  <w:num w:numId="4" w16cid:durableId="1642156464">
     <w:abstractNumId w:val="2"/>
   </w:num>
-  <w:num w:numId="5">
+  <w:num w:numId="5" w16cid:durableId="983587800">
     <w:abstractNumId w:val="8"/>
   </w:num>
-  <w:num w:numId="6">
+  <w:num w:numId="6" w16cid:durableId="1514611197">
     <w:abstractNumId w:val="1"/>
   </w:num>
-  <w:num w:numId="7">
+  <w:num w:numId="7" w16cid:durableId="1410812156">
     <w:abstractNumId w:val="3"/>
   </w:num>
-  <w:num w:numId="8">
+  <w:num w:numId="8" w16cid:durableId="1236206344">
     <w:abstractNumId w:val="5"/>
   </w:num>
-  <w:num w:numId="9">
+  <w:num w:numId="9" w16cid:durableId="776754366">
     <w:abstractNumId w:val="7"/>
   </w:num>
 </w:numbering>
 </file>
 
 <file path=word/styles.xml><?xml version="1.0" encoding="utf-8"?>
-<w:styles xmlns:mc="http://schemas.openxmlformats.org/markup-compatibility/2006" xmlns:r="http://schemas.openxmlformats.org/officeDocument/2006/relationships" xmlns:w="http://schemas.openxmlformats.org/wordprocessingml/2006/main" xmlns:w14="http://schemas.microsoft.com/office/word/2010/wordml" xmlns:w15="http://schemas.microsoft.com/office/word/2012/wordml" xmlns:w16cid="http://schemas.microsoft.com/office/word/2016/wordml/cid" xmlns:w16se="http://schemas.microsoft.com/office/word/2015/wordml/symex" mc:Ignorable="w14 w15 w16se w16cid">
+<w:styles xmlns:mc="http://schemas.openxmlformats.org/markup-compatibility/2006" xmlns:r="http://schemas.openxmlformats.org/officeDocument/2006/relationships" xmlns:w="http://schemas.openxmlformats.org/wordprocessingml/2006/main" xmlns:w14="http://schemas.microsoft.com/office/word/2010/wordml" xmlns:w15="http://schemas.microsoft.com/office/word/2012/wordml" xmlns:w16cex="http://schemas.microsoft.com/office/word/2018/wordml/cex" xmlns:w16cid="http://schemas.microsoft.com/office/word/2016/wordml/cid" xmlns:w16="http://schemas.microsoft.com/office/word/2018/wordml" xmlns:w16du="http://schemas.microsoft.com/office/word/2023/wordml/word16du" xmlns:w16sdtdh="http://schemas.microsoft.com/office/word/2020/wordml/sdtdatahash" xmlns:w16sdtfl="http://schemas.microsoft.com/office/word/2024/wordml/sdtformatlock" xmlns:w16se="http://schemas.microsoft.com/office/word/2015/wordml/symex" mc:Ignorable="w14 w15 w16se w16cid w16 w16cex w16sdtdh w16sdtfl w16du">
   <w:docDefaults>
     <w:rPrDefault>
       <w:rPr>
@@ -1453,7 +1694,7 @@
       </w:pPr>
     </w:pPrDefault>
   </w:docDefaults>
-  <w:latentStyles w:defLockedState="0" w:defUIPriority="99" w:defSemiHidden="0" w:defUnhideWhenUsed="0" w:defQFormat="0" w:count="375">
+  <w:latentStyles w:defLockedState="0" w:defUIPriority="99" w:defSemiHidden="0" w:defUnhideWhenUsed="0" w:defQFormat="0" w:count="376">
     <w:lsdException w:name="Normal" w:uiPriority="0" w:qFormat="1"/>
     <w:lsdException w:name="heading 1" w:uiPriority="9" w:qFormat="1"/>
     <w:lsdException w:name="heading 2" w:semiHidden="1" w:uiPriority="9" w:unhideWhenUsed="1" w:qFormat="1"/>
@@ -1829,6 +2070,7 @@
     <w:lsdException w:name="Smart Hyperlink" w:semiHidden="1" w:unhideWhenUsed="1"/>
     <w:lsdException w:name="Hashtag" w:semiHidden="1" w:unhideWhenUsed="1"/>
     <w:lsdException w:name="Unresolved Mention" w:semiHidden="1" w:unhideWhenUsed="1"/>
+    <w:lsdException w:name="Smart Link" w:semiHidden="1" w:unhideWhenUsed="1"/>
   </w:latentStyles>
   <w:style w:type="paragraph" w:default="1" w:styleId="Standard">
     <w:name w:val="Normal"/>
